--- a/download/word - verze ukolů/html-css/html-css-3.docx
+++ b/download/word - verze ukolů/html-css/html-css-3.docx
@@ -4525,11 +4525,12 @@
         <w:pStyle w:val="Odstavecseseznamem"/>
         <w:numPr>
           <w:ilvl w:val="0"/>
-          <w:numId w:val="7"/>
+          <w:numId w:val="8"/>
         </w:numPr>
+        <w:spacing w:after="0"/>
       </w:pPr>
       <w:r>
-        <w:t>Hlavní webová stránka s úvodním popisem</w:t>
+        <w:t>Hlavní webová stránka s úvodním popisem a 3 podstránky</w:t>
       </w:r>
     </w:p>
     <w:p>
@@ -4537,8 +4538,9 @@
         <w:pStyle w:val="Odstavecseseznamem"/>
         <w:numPr>
           <w:ilvl w:val="0"/>
-          <w:numId w:val="7"/>
+          <w:numId w:val="8"/>
         </w:numPr>
+        <w:spacing w:after="0"/>
       </w:pPr>
       <w:r>
         <w:t>Název a úvodní popis</w:t>
@@ -4549,8 +4551,9 @@
         <w:pStyle w:val="Odstavecseseznamem"/>
         <w:numPr>
           <w:ilvl w:val="0"/>
-          <w:numId w:val="7"/>
+          <w:numId w:val="8"/>
         </w:numPr>
+        <w:spacing w:after="0"/>
       </w:pPr>
       <w:r>
         <w:t>Seznam postav</w:t>
@@ -4561,8 +4564,9 @@
         <w:pStyle w:val="Odstavecseseznamem"/>
         <w:numPr>
           <w:ilvl w:val="0"/>
-          <w:numId w:val="7"/>
+          <w:numId w:val="8"/>
         </w:numPr>
+        <w:spacing w:after="0"/>
       </w:pPr>
       <w:r>
         <w:t>Obrázky postav</w:t>
@@ -4573,8 +4577,9 @@
         <w:pStyle w:val="Odstavecseseznamem"/>
         <w:numPr>
           <w:ilvl w:val="0"/>
-          <w:numId w:val="7"/>
+          <w:numId w:val="8"/>
         </w:numPr>
+        <w:spacing w:after="0"/>
       </w:pPr>
       <w:r>
         <w:t>Alespoň 3 hry nebo filmy</w:t>
@@ -4585,8 +4590,9 @@
         <w:pStyle w:val="Odstavecseseznamem"/>
         <w:numPr>
           <w:ilvl w:val="0"/>
-          <w:numId w:val="7"/>
+          <w:numId w:val="8"/>
         </w:numPr>
+        <w:spacing w:after="0"/>
       </w:pPr>
       <w:r>
         <w:t>Odkaz na zakoupení hry nebo filmu</w:t>
@@ -4597,8 +4603,9 @@
         <w:pStyle w:val="Odstavecseseznamem"/>
         <w:numPr>
           <w:ilvl w:val="0"/>
-          <w:numId w:val="7"/>
+          <w:numId w:val="8"/>
         </w:numPr>
+        <w:spacing w:after="0"/>
       </w:pPr>
       <w:r>
         <w:t>Lákavý design</w:t>
@@ -5248,6 +5255,119 @@
     </w:lvl>
   </w:abstractNum>
   <w:abstractNum w:abstractNumId="4" w15:restartNumberingAfterBreak="0">
+    <w:nsid w:val="43E7274B"/>
+    <w:multiLevelType w:val="hybridMultilevel"/>
+    <w:tmpl w:val="209EA8A8"/>
+    <w:lvl w:ilvl="0" w:tplc="04050001">
+      <w:start w:val="1"/>
+      <w:numFmt w:val="bullet"/>
+      <w:lvlText w:val=""/>
+      <w:lvlJc w:val="left"/>
+      <w:pPr>
+        <w:ind w:left="720" w:hanging="360"/>
+      </w:pPr>
+      <w:rPr>
+        <w:rFonts w:ascii="Symbol" w:hAnsi="Symbol" w:hint="default"/>
+      </w:rPr>
+    </w:lvl>
+    <w:lvl w:ilvl="1" w:tplc="04050003" w:tentative="1">
+      <w:start w:val="1"/>
+      <w:numFmt w:val="bullet"/>
+      <w:lvlText w:val="o"/>
+      <w:lvlJc w:val="left"/>
+      <w:pPr>
+        <w:ind w:left="1440" w:hanging="360"/>
+      </w:pPr>
+      <w:rPr>
+        <w:rFonts w:ascii="Courier New" w:hAnsi="Courier New" w:cs="Courier New" w:hint="default"/>
+      </w:rPr>
+    </w:lvl>
+    <w:lvl w:ilvl="2" w:tplc="04050005" w:tentative="1">
+      <w:start w:val="1"/>
+      <w:numFmt w:val="bullet"/>
+      <w:lvlText w:val=""/>
+      <w:lvlJc w:val="left"/>
+      <w:pPr>
+        <w:ind w:left="2160" w:hanging="360"/>
+      </w:pPr>
+      <w:rPr>
+        <w:rFonts w:ascii="Wingdings" w:hAnsi="Wingdings" w:hint="default"/>
+      </w:rPr>
+    </w:lvl>
+    <w:lvl w:ilvl="3" w:tplc="04050001" w:tentative="1">
+      <w:start w:val="1"/>
+      <w:numFmt w:val="bullet"/>
+      <w:lvlText w:val=""/>
+      <w:lvlJc w:val="left"/>
+      <w:pPr>
+        <w:ind w:left="2880" w:hanging="360"/>
+      </w:pPr>
+      <w:rPr>
+        <w:rFonts w:ascii="Symbol" w:hAnsi="Symbol" w:hint="default"/>
+      </w:rPr>
+    </w:lvl>
+    <w:lvl w:ilvl="4" w:tplc="04050003" w:tentative="1">
+      <w:start w:val="1"/>
+      <w:numFmt w:val="bullet"/>
+      <w:lvlText w:val="o"/>
+      <w:lvlJc w:val="left"/>
+      <w:pPr>
+        <w:ind w:left="3600" w:hanging="360"/>
+      </w:pPr>
+      <w:rPr>
+        <w:rFonts w:ascii="Courier New" w:hAnsi="Courier New" w:cs="Courier New" w:hint="default"/>
+      </w:rPr>
+    </w:lvl>
+    <w:lvl w:ilvl="5" w:tplc="04050005" w:tentative="1">
+      <w:start w:val="1"/>
+      <w:numFmt w:val="bullet"/>
+      <w:lvlText w:val=""/>
+      <w:lvlJc w:val="left"/>
+      <w:pPr>
+        <w:ind w:left="4320" w:hanging="360"/>
+      </w:pPr>
+      <w:rPr>
+        <w:rFonts w:ascii="Wingdings" w:hAnsi="Wingdings" w:hint="default"/>
+      </w:rPr>
+    </w:lvl>
+    <w:lvl w:ilvl="6" w:tplc="04050001" w:tentative="1">
+      <w:start w:val="1"/>
+      <w:numFmt w:val="bullet"/>
+      <w:lvlText w:val=""/>
+      <w:lvlJc w:val="left"/>
+      <w:pPr>
+        <w:ind w:left="5040" w:hanging="360"/>
+      </w:pPr>
+      <w:rPr>
+        <w:rFonts w:ascii="Symbol" w:hAnsi="Symbol" w:hint="default"/>
+      </w:rPr>
+    </w:lvl>
+    <w:lvl w:ilvl="7" w:tplc="04050003" w:tentative="1">
+      <w:start w:val="1"/>
+      <w:numFmt w:val="bullet"/>
+      <w:lvlText w:val="o"/>
+      <w:lvlJc w:val="left"/>
+      <w:pPr>
+        <w:ind w:left="5760" w:hanging="360"/>
+      </w:pPr>
+      <w:rPr>
+        <w:rFonts w:ascii="Courier New" w:hAnsi="Courier New" w:cs="Courier New" w:hint="default"/>
+      </w:rPr>
+    </w:lvl>
+    <w:lvl w:ilvl="8" w:tplc="04050005" w:tentative="1">
+      <w:start w:val="1"/>
+      <w:numFmt w:val="bullet"/>
+      <w:lvlText w:val=""/>
+      <w:lvlJc w:val="left"/>
+      <w:pPr>
+        <w:ind w:left="6480" w:hanging="360"/>
+      </w:pPr>
+      <w:rPr>
+        <w:rFonts w:ascii="Wingdings" w:hAnsi="Wingdings" w:hint="default"/>
+      </w:rPr>
+    </w:lvl>
+  </w:abstractNum>
+  <w:abstractNum w:abstractNumId="5" w15:restartNumberingAfterBreak="0">
     <w:nsid w:val="4EE732F2"/>
     <w:multiLevelType w:val="hybridMultilevel"/>
     <w:tmpl w:val="34A280D0"/>
@@ -5360,7 +5480,7 @@
       </w:rPr>
     </w:lvl>
   </w:abstractNum>
-  <w:abstractNum w:abstractNumId="5" w15:restartNumberingAfterBreak="0">
+  <w:abstractNum w:abstractNumId="6" w15:restartNumberingAfterBreak="0">
     <w:nsid w:val="59055005"/>
     <w:multiLevelType w:val="hybridMultilevel"/>
     <w:tmpl w:val="138EB598"/>
@@ -5473,7 +5593,7 @@
       </w:rPr>
     </w:lvl>
   </w:abstractNum>
-  <w:abstractNum w:abstractNumId="6" w15:restartNumberingAfterBreak="0">
+  <w:abstractNum w:abstractNumId="7" w15:restartNumberingAfterBreak="0">
     <w:nsid w:val="705C3CA4"/>
     <w:multiLevelType w:val="hybridMultilevel"/>
     <w:tmpl w:val="5A783DF2"/>
@@ -5590,13 +5710,13 @@
     <w:abstractNumId w:val="3"/>
   </w:num>
   <w:num w:numId="2">
-    <w:abstractNumId w:val="4"/>
+    <w:abstractNumId w:val="5"/>
   </w:num>
   <w:num w:numId="3">
     <w:abstractNumId w:val="1"/>
   </w:num>
   <w:num w:numId="4">
-    <w:abstractNumId w:val="6"/>
+    <w:abstractNumId w:val="7"/>
   </w:num>
   <w:num w:numId="5">
     <w:abstractNumId w:val="2"/>
@@ -5605,7 +5725,10 @@
     <w:abstractNumId w:val="0"/>
   </w:num>
   <w:num w:numId="7">
-    <w:abstractNumId w:val="5"/>
+    <w:abstractNumId w:val="6"/>
+  </w:num>
+  <w:num w:numId="8">
+    <w:abstractNumId w:val="4"/>
   </w:num>
 </w:numbering>
 </file>
